--- a/docs/teaching/CollaborativeWorkshop/file/proposal_researchproposal.docx
+++ b/docs/teaching/CollaborativeWorkshop/file/proposal_researchproposal.docx
@@ -220,7 +220,33 @@
       </w:r>
     </w:p>
     <w:p/>
-    <w:p/>
+    <w:p>
+      <w:pPr>
+        <w:rPr>
+          <w:rFonts w:hint="eastAsia"/>
+        </w:rPr>
+      </w:pPr>
+      <w:r>
+        <w:rPr>
+          <w:rFonts w:hint="eastAsia"/>
+          <w:highlight w:val="yellow"/>
+        </w:rPr>
+        <w:t>フォントサイズは</w:t>
+      </w:r>
+      <w:r>
+        <w:rPr>
+          <w:highlight w:val="yellow"/>
+        </w:rPr>
+        <w:t>10.5</w:t>
+      </w:r>
+      <w:r>
+        <w:rPr>
+          <w:rFonts w:hint="eastAsia"/>
+          <w:highlight w:val="yellow"/>
+        </w:rPr>
+        <w:t>のままとすること</w:t>
+      </w:r>
+    </w:p>
     <w:p/>
     <w:p/>
     <w:p>
